--- a/02n1a.obj1riesgos.docx
+++ b/02n1a.obj1riesgos.docx
@@ -80,6 +80,57 @@
       </w:pPr>
       <w:r>
         <w:t xml:space="preserve">Hacer seguimiento a inversión tecnológica, provedores y colaboración con externos; evaluar y constatar la implementación de soluciones FNA, la cual podría limitarse a servicios SOA; controlar la adopción de nuevos diseños, nuevos marcos de trabajo, librerías o componentes de terceros.</w:t>
+      </w:r>
+    </w:p>
+    <w:p>
+      <w:r>
+        <w:pict>
+          <v:rect style="width:0;height:1.5pt" o:hralign="center" o:hrstd="t" o:hr="t"/>
+        </w:pict>
+      </w:r>
+    </w:p>
+    <w:p>
+      <w:pPr>
+        <w:pStyle w:val="FirstParagraph"/>
+      </w:pPr>
+      <w:r>
+        <w:t xml:space="preserve">R1. Riesgo de agilidad limitada (ver imagen 1)</w:t>
+      </w:r>
+      <w:r>
+        <w:t xml:space="preserve"> </w:t>
+      </w:r>
+      <w:r>
+        <w:t xml:space="preserve">R2. Riesgo de baja orquestación SOA (ver imagen 2a y 2b)</w:t>
+      </w:r>
+      <w:r>
+        <w:t xml:space="preserve"> </w:t>
+      </w:r>
+      <w:r>
+        <w:t xml:space="preserve">R3. Riesgo de crecimiento de dependencias entre servicios SOA</w:t>
+      </w:r>
+      <w:r>
+        <w:t xml:space="preserve"> </w:t>
+      </w:r>
+      <w:r>
+        <w:t xml:space="preserve">R4. Riesgo de crecimiento de adaptadores particulares –opuesto al estándar– (ver imagen 3)</w:t>
+      </w:r>
+      <w:r>
+        <w:t xml:space="preserve"> </w:t>
+      </w:r>
+      <w:r>
+        <w:t xml:space="preserve">R5. Riesgo de baja reutilización de servicios SOA</w:t>
+      </w:r>
+      <w:r>
+        <w:t xml:space="preserve"> </w:t>
+      </w:r>
+      <w:r>
+        <w:t xml:space="preserve">R6. Riesgo de permanencia de aplicaciones silos</w:t>
+      </w:r>
+      <w:r>
+        <w:t xml:space="preserve"> </w:t>
+      </w:r>
+      <w:r>
+        <w:t xml:space="preserve">R7. Riesgo de falta de trazabilidad para la evolución e implementación de los servicios SOA</w:t>
       </w:r>
     </w:p>
     <w:bookmarkEnd w:id="21"/>
